--- a/Cambios SEO aplicados al proyecto_.docx
+++ b/Cambios SEO aplicados al proyecto_.docx
@@ -366,7 +366,36 @@
           <w:szCs w:val="24"/>
           <w:rtl w:val="0"/>
         </w:rPr>
-        <w:t xml:space="preserve">Cambiado el título del html para que sea mas extenso:</w:t>
+        <w:t xml:space="preserve">Cambiado el título de cada html para que sea mas extenso:</w:t>
+      </w:r>
+    </w:p>
+    <w:p>
+      <w:pPr>
+        <w:rPr>
+          <w:sz w:val="24"/>
+          <w:szCs w:val="24"/>
+        </w:rPr>
+      </w:pPr>
+      <w:r>
+        <w:rPr>
+          <w:rtl w:val="0"/>
+        </w:rPr>
+      </w:r>
+    </w:p>
+    <w:p>
+      <w:pPr>
+        <w:rPr>
+          <w:sz w:val="24"/>
+          <w:szCs w:val="24"/>
+        </w:rPr>
+      </w:pPr>
+      <w:r>
+        <w:rPr>
+          <w:sz w:val="24"/>
+          <w:szCs w:val="24"/>
+          <w:rtl w:val="0"/>
+        </w:rPr>
+        <w:t xml:space="preserve">index:</w:t>
       </w:r>
     </w:p>
     <w:p>
@@ -402,6 +431,263 @@
         <w:rPr>
           <w:rtl w:val="0"/>
         </w:rPr>
+      </w:r>
+    </w:p>
+    <w:p>
+      <w:pPr>
+        <w:rPr>
+          <w:sz w:val="24"/>
+          <w:szCs w:val="24"/>
+        </w:rPr>
+      </w:pPr>
+      <w:r>
+        <w:rPr>
+          <w:sz w:val="24"/>
+          <w:szCs w:val="24"/>
+          <w:rtl w:val="0"/>
+        </w:rPr>
+        <w:t xml:space="preserve">historia:</w:t>
+      </w:r>
+      <w:r>
+        <w:rPr>
+          <w:rtl w:val="0"/>
+        </w:rPr>
+      </w:r>
+    </w:p>
+    <w:p>
+      <w:pPr>
+        <w:shd w:fill="000000" w:val="clear"/>
+        <w:spacing w:line="325.71428571428567" w:lineRule="auto"/>
+        <w:rPr>
+          <w:rFonts w:ascii="Courier New" w:cs="Courier New" w:eastAsia="Courier New" w:hAnsi="Courier New"/>
+          <w:color w:val="808080"/>
+          <w:sz w:val="21"/>
+          <w:szCs w:val="21"/>
+        </w:rPr>
+      </w:pPr>
+      <w:r>
+        <w:rPr>
+          <w:rFonts w:ascii="Courier New" w:cs="Courier New" w:eastAsia="Courier New" w:hAnsi="Courier New"/>
+          <w:color w:val="ffffff"/>
+          <w:sz w:val="21"/>
+          <w:szCs w:val="21"/>
+          <w:rtl w:val="0"/>
+        </w:rPr>
+        <w:t xml:space="preserve">Historia - LosOtro's - Todo sobre el origen de la banda</w:t>
+      </w:r>
+      <w:r>
+        <w:rPr>
+          <w:rFonts w:ascii="Courier New" w:cs="Courier New" w:eastAsia="Courier New" w:hAnsi="Courier New"/>
+          <w:color w:val="808080"/>
+          <w:sz w:val="21"/>
+          <w:szCs w:val="21"/>
+          <w:rtl w:val="0"/>
+        </w:rPr>
+        <w:t xml:space="preserve">&lt;</w:t>
+      </w:r>
+    </w:p>
+    <w:p>
+      <w:pPr>
+        <w:rPr>
+          <w:sz w:val="24"/>
+          <w:szCs w:val="24"/>
+        </w:rPr>
+      </w:pPr>
+      <w:r>
+        <w:rPr>
+          <w:rtl w:val="0"/>
+        </w:rPr>
+      </w:r>
+    </w:p>
+    <w:p>
+      <w:pPr>
+        <w:rPr>
+          <w:sz w:val="24"/>
+          <w:szCs w:val="24"/>
+        </w:rPr>
+      </w:pPr>
+      <w:r>
+        <w:rPr>
+          <w:sz w:val="24"/>
+          <w:szCs w:val="24"/>
+          <w:rtl w:val="0"/>
+        </w:rPr>
+        <w:t xml:space="preserve">discografía:</w:t>
+      </w:r>
+    </w:p>
+    <w:p>
+      <w:pPr>
+        <w:shd w:fill="000000" w:val="clear"/>
+        <w:spacing w:line="325.71428571428567" w:lineRule="auto"/>
+        <w:rPr>
+          <w:rFonts w:ascii="Courier New" w:cs="Courier New" w:eastAsia="Courier New" w:hAnsi="Courier New"/>
+          <w:color w:val="ffffff"/>
+          <w:sz w:val="21"/>
+          <w:szCs w:val="21"/>
+        </w:rPr>
+      </w:pPr>
+      <w:r>
+        <w:rPr>
+          <w:rFonts w:ascii="Courier New" w:cs="Courier New" w:eastAsia="Courier New" w:hAnsi="Courier New"/>
+          <w:color w:val="ffffff"/>
+          <w:sz w:val="21"/>
+          <w:szCs w:val="21"/>
+          <w:rtl w:val="0"/>
+        </w:rPr>
+        <w:t xml:space="preserve">Discografía LosOtro's - Todos los discos cds y singles</w:t>
+      </w:r>
+    </w:p>
+    <w:p>
+      <w:pPr>
+        <w:rPr>
+          <w:sz w:val="24"/>
+          <w:szCs w:val="24"/>
+        </w:rPr>
+      </w:pPr>
+      <w:r>
+        <w:rPr>
+          <w:rtl w:val="0"/>
+        </w:rPr>
+      </w:r>
+    </w:p>
+    <w:p>
+      <w:pPr>
+        <w:rPr>
+          <w:sz w:val="24"/>
+          <w:szCs w:val="24"/>
+        </w:rPr>
+      </w:pPr>
+      <w:r>
+        <w:rPr>
+          <w:sz w:val="24"/>
+          <w:szCs w:val="24"/>
+          <w:rtl w:val="0"/>
+        </w:rPr>
+        <w:t xml:space="preserve">galeria:</w:t>
+      </w:r>
+    </w:p>
+    <w:p>
+      <w:pPr>
+        <w:shd w:fill="000000" w:val="clear"/>
+        <w:spacing w:line="325.71428571428567" w:lineRule="auto"/>
+        <w:rPr>
+          <w:rFonts w:ascii="Courier New" w:cs="Courier New" w:eastAsia="Courier New" w:hAnsi="Courier New"/>
+          <w:color w:val="ffffff"/>
+          <w:sz w:val="21"/>
+          <w:szCs w:val="21"/>
+        </w:rPr>
+      </w:pPr>
+      <w:r>
+        <w:rPr>
+          <w:rFonts w:ascii="Courier New" w:cs="Courier New" w:eastAsia="Courier New" w:hAnsi="Courier New"/>
+          <w:color w:val="ffffff"/>
+          <w:sz w:val="21"/>
+          <w:szCs w:val="21"/>
+          <w:rtl w:val="0"/>
+        </w:rPr>
+        <w:t xml:space="preserve">Galeria - LosOtro's - Galeria de fotos de diferentes bares y pubs</w:t>
+      </w:r>
+    </w:p>
+    <w:p>
+      <w:pPr>
+        <w:rPr>
+          <w:sz w:val="24"/>
+          <w:szCs w:val="24"/>
+        </w:rPr>
+      </w:pPr>
+      <w:r>
+        <w:rPr>
+          <w:rtl w:val="0"/>
+        </w:rPr>
+      </w:r>
+    </w:p>
+    <w:p>
+      <w:pPr>
+        <w:rPr>
+          <w:sz w:val="24"/>
+          <w:szCs w:val="24"/>
+        </w:rPr>
+      </w:pPr>
+      <w:r>
+        <w:rPr>
+          <w:sz w:val="24"/>
+          <w:szCs w:val="24"/>
+          <w:rtl w:val="0"/>
+        </w:rPr>
+        <w:t xml:space="preserve">fechas:</w:t>
+      </w:r>
+    </w:p>
+    <w:p>
+      <w:pPr>
+        <w:shd w:fill="000000" w:val="clear"/>
+        <w:spacing w:line="325.71428571428567" w:lineRule="auto"/>
+        <w:rPr>
+          <w:rFonts w:ascii="Courier New" w:cs="Courier New" w:eastAsia="Courier New" w:hAnsi="Courier New"/>
+          <w:color w:val="ffffff"/>
+          <w:sz w:val="21"/>
+          <w:szCs w:val="21"/>
+        </w:rPr>
+      </w:pPr>
+      <w:r>
+        <w:rPr>
+          <w:rFonts w:ascii="Courier New" w:cs="Courier New" w:eastAsia="Courier New" w:hAnsi="Courier New"/>
+          <w:color w:val="ffffff"/>
+          <w:sz w:val="21"/>
+          <w:szCs w:val="21"/>
+          <w:rtl w:val="0"/>
+        </w:rPr>
+        <w:t xml:space="preserve">róximas Fechas - LosOtro's - Todas las fechas de los proximos recitales de la banda</w:t>
+      </w:r>
+    </w:p>
+    <w:p>
+      <w:pPr>
+        <w:rPr>
+          <w:sz w:val="24"/>
+          <w:szCs w:val="24"/>
+        </w:rPr>
+      </w:pPr>
+      <w:r>
+        <w:rPr>
+          <w:rtl w:val="0"/>
+        </w:rPr>
+      </w:r>
+    </w:p>
+    <w:p>
+      <w:pPr>
+        <w:rPr>
+          <w:sz w:val="24"/>
+          <w:szCs w:val="24"/>
+        </w:rPr>
+      </w:pPr>
+      <w:r>
+        <w:rPr>
+          <w:sz w:val="24"/>
+          <w:szCs w:val="24"/>
+          <w:rtl w:val="0"/>
+        </w:rPr>
+        <w:t xml:space="preserve">shop:</w:t>
+      </w:r>
+    </w:p>
+    <w:p>
+      <w:pPr>
+        <w:shd w:fill="000000" w:val="clear"/>
+        <w:spacing w:line="325.71428571428567" w:lineRule="auto"/>
+        <w:rPr>
+          <w:rFonts w:ascii="Courier New" w:cs="Courier New" w:eastAsia="Courier New" w:hAnsi="Courier New"/>
+          <w:color w:val="ffffff"/>
+          <w:sz w:val="21"/>
+          <w:szCs w:val="21"/>
+        </w:rPr>
+      </w:pPr>
+      <w:r>
+        <w:rPr>
+          <w:rFonts w:ascii="Courier New" w:cs="Courier New" w:eastAsia="Courier New" w:hAnsi="Courier New"/>
+          <w:color w:val="ffffff"/>
+          <w:sz w:val="21"/>
+          <w:szCs w:val="21"/>
+          <w:rtl w:val="0"/>
+        </w:rPr>
+        <w:t xml:space="preserve">Shop - LosOtro's - Comprá lo que quieras, merchandising oficial</w:t>
       </w:r>
     </w:p>
     <w:p>
